--- a/my script/Quote_generator/Templates/microbial/Part2 SampleRequirements/meta_requirement.docx
+++ b/my script/Quote_generator/Templates/microbial/Part2 SampleRequirements/meta_requirement.docx
@@ -460,8 +460,6 @@
               </w:rPr>
               <w:t>business</w:t>
             </w:r>
-            <w:bookmarkStart w:id="0" w:name="_GoBack"/>
-            <w:bookmarkEnd w:id="0"/>
             <w:r>
               <w:rPr>
                 <w:rFonts w:ascii="Times New Roman" w:hAnsi="Times New Roman" w:cs="Times New Roman"/>
@@ -514,7 +512,7 @@
     </w:p>
     <w:tbl>
       <w:tblPr>
-        <w:tblW w:w="5000" w:type="pct"/>
+        <w:tblW w:w="4167" w:type="pct"/>
         <w:tblBorders>
           <w:top w:val="single" w:sz="4" w:space="0" w:color="auto"/>
           <w:left w:val="single" w:sz="4" w:space="0" w:color="auto"/>
@@ -527,7 +525,6 @@
       </w:tblPr>
       <w:tblGrid>
         <w:gridCol w:w="1268"/>
-        <w:gridCol w:w="1382"/>
         <w:gridCol w:w="1249"/>
         <w:gridCol w:w="1246"/>
         <w:gridCol w:w="1366"/>
@@ -539,7 +536,7 @@
         </w:trPr>
         <w:tc>
           <w:tcPr>
-            <w:tcW w:w="764" w:type="pct"/>
+            <w:tcW w:w="917" w:type="pct"/>
             <w:shd w:val="clear" w:color="auto" w:fill="auto"/>
             <w:vAlign w:val="center"/>
             <w:hideMark/>
@@ -569,7 +566,7 @@
         </w:tc>
         <w:tc>
           <w:tcPr>
-            <w:tcW w:w="833" w:type="pct"/>
+            <w:tcW w:w="903" w:type="pct"/>
             <w:shd w:val="clear" w:color="auto" w:fill="auto"/>
             <w:vAlign w:val="center"/>
             <w:hideMark/>
@@ -593,13 +590,13 @@
                 <w:sz w:val="18"/>
                 <w:szCs w:val="18"/>
               </w:rPr>
-              <w:t>Remarks</w:t>
+              <w:t>Amount</w:t>
             </w:r>
           </w:p>
         </w:tc>
         <w:tc>
           <w:tcPr>
-            <w:tcW w:w="753" w:type="pct"/>
+            <w:tcW w:w="901" w:type="pct"/>
             <w:shd w:val="clear" w:color="auto" w:fill="auto"/>
             <w:vAlign w:val="center"/>
             <w:hideMark/>
@@ -623,13 +620,13 @@
                 <w:sz w:val="18"/>
                 <w:szCs w:val="18"/>
               </w:rPr>
-              <w:t>Amount</w:t>
+              <w:t>Volume</w:t>
             </w:r>
           </w:p>
         </w:tc>
         <w:tc>
           <w:tcPr>
-            <w:tcW w:w="751" w:type="pct"/>
+            <w:tcW w:w="988" w:type="pct"/>
             <w:shd w:val="clear" w:color="auto" w:fill="auto"/>
             <w:vAlign w:val="center"/>
             <w:hideMark/>
@@ -653,43 +650,13 @@
                 <w:sz w:val="18"/>
                 <w:szCs w:val="18"/>
               </w:rPr>
-              <w:t>Volume</w:t>
+              <w:t>Concentration</w:t>
             </w:r>
           </w:p>
         </w:tc>
         <w:tc>
           <w:tcPr>
-            <w:tcW w:w="823" w:type="pct"/>
-            <w:shd w:val="clear" w:color="auto" w:fill="auto"/>
-            <w:vAlign w:val="center"/>
-            <w:hideMark/>
-          </w:tcPr>
-          <w:p>
-            <w:pPr>
-              <w:jc w:val="center"/>
-              <w:rPr>
-                <w:rFonts w:eastAsia="DengXian"/>
-                <w:color w:val="000000"/>
-                <w:kern w:val="0"/>
-                <w:sz w:val="18"/>
-                <w:szCs w:val="18"/>
-              </w:rPr>
-            </w:pPr>
-            <w:r>
-              <w:rPr>
-                <w:rFonts w:eastAsia="DengXian"/>
-                <w:color w:val="000000"/>
-                <w:kern w:val="0"/>
-                <w:sz w:val="18"/>
-                <w:szCs w:val="18"/>
-              </w:rPr>
-              <w:t>Concentration</w:t>
-            </w:r>
-          </w:p>
-        </w:tc>
-        <w:tc>
-          <w:tcPr>
-            <w:tcW w:w="1076" w:type="pct"/>
+            <w:tcW w:w="1291" w:type="pct"/>
             <w:shd w:val="clear" w:color="auto" w:fill="auto"/>
             <w:vAlign w:val="center"/>
             <w:hideMark/>
@@ -724,7 +691,7 @@
         </w:trPr>
         <w:tc>
           <w:tcPr>
-            <w:tcW w:w="764" w:type="pct"/>
+            <w:tcW w:w="917" w:type="pct"/>
             <w:shd w:val="clear" w:color="auto" w:fill="auto"/>
             <w:vAlign w:val="center"/>
             <w:hideMark/>
@@ -754,7 +721,7 @@
         </w:tc>
         <w:tc>
           <w:tcPr>
-            <w:tcW w:w="833" w:type="pct"/>
+            <w:tcW w:w="903" w:type="pct"/>
             <w:shd w:val="clear" w:color="auto" w:fill="auto"/>
             <w:vAlign w:val="center"/>
             <w:hideMark/>
@@ -778,13 +745,53 @@
                 <w:sz w:val="18"/>
                 <w:szCs w:val="18"/>
               </w:rPr>
-              <w:t>Required</w:t>
+              <w:t>≥</w:t>
+            </w:r>
+            <w:r>
+              <w:rPr>
+                <w:rFonts w:eastAsia="DengXian"/>
+                <w:color w:val="000000"/>
+                <w:kern w:val="0"/>
+                <w:sz w:val="18"/>
+                <w:szCs w:val="18"/>
+              </w:rPr>
+              <w:t>200</w:t>
+            </w:r>
+            <w:r>
+              <w:rPr>
+                <w:rFonts w:eastAsia="DengXian"/>
+                <w:color w:val="000000"/>
+                <w:kern w:val="0"/>
+                <w:sz w:val="18"/>
+                <w:szCs w:val="18"/>
+              </w:rPr>
+              <w:t xml:space="preserve"> </w:t>
+            </w:r>
+            <w:r>
+              <w:rPr>
+                <w:rFonts w:eastAsia="DengXian"/>
+                <w:color w:val="000000"/>
+                <w:kern w:val="0"/>
+                <w:sz w:val="18"/>
+                <w:szCs w:val="18"/>
+              </w:rPr>
+              <w:t>n</w:t>
+            </w:r>
+            <w:r>
+              <w:rPr>
+                <w:rFonts w:eastAsia="DengXian"/>
+                <w:color w:val="000000"/>
+                <w:kern w:val="0"/>
+                <w:sz w:val="18"/>
+                <w:szCs w:val="18"/>
+              </w:rPr>
+              <w:t>g</w:t>
             </w:r>
           </w:p>
         </w:tc>
         <w:tc>
           <w:tcPr>
-            <w:tcW w:w="753" w:type="pct"/>
+            <w:tcW w:w="901" w:type="pct"/>
             <w:shd w:val="clear" w:color="auto" w:fill="auto"/>
             <w:vAlign w:val="center"/>
             <w:hideMark/>
@@ -808,63 +815,25 @@
                 <w:sz w:val="18"/>
                 <w:szCs w:val="18"/>
               </w:rPr>
-              <w:t>≥</w:t>
-            </w:r>
-            <w:r>
-              <w:rPr>
-                <w:rFonts w:eastAsia="DengXian"/>
-                <w:color w:val="000000"/>
-                <w:kern w:val="0"/>
-                <w:sz w:val="18"/>
-                <w:szCs w:val="18"/>
-              </w:rPr>
-              <w:t>3</w:t>
-            </w:r>
-            <w:r>
-              <w:rPr>
-                <w:rFonts w:eastAsia="DengXian"/>
-                <w:color w:val="000000"/>
-                <w:kern w:val="0"/>
-                <w:sz w:val="18"/>
-                <w:szCs w:val="18"/>
-              </w:rPr>
-              <w:t>00</w:t>
-            </w:r>
-            <w:r>
-              <w:rPr>
-                <w:rFonts w:eastAsia="DengXian"/>
-                <w:color w:val="000000"/>
-                <w:kern w:val="0"/>
-                <w:sz w:val="18"/>
-                <w:szCs w:val="18"/>
-              </w:rPr>
-              <w:t xml:space="preserve"> </w:t>
-            </w:r>
-            <w:r>
-              <w:rPr>
-                <w:rFonts w:eastAsia="DengXian"/>
-                <w:color w:val="000000"/>
-                <w:kern w:val="0"/>
-                <w:sz w:val="18"/>
-                <w:szCs w:val="18"/>
-              </w:rPr>
-              <w:t>n</w:t>
-            </w:r>
-            <w:r>
-              <w:rPr>
-                <w:rFonts w:eastAsia="DengXian"/>
-                <w:color w:val="000000"/>
-                <w:kern w:val="0"/>
-                <w:sz w:val="18"/>
-                <w:szCs w:val="18"/>
-              </w:rPr>
-              <w:t>g</w:t>
-            </w:r>
+              <w:t xml:space="preserve">≥20 </w:t>
+            </w:r>
+            <w:proofErr w:type="spellStart"/>
+            <w:r>
+              <w:rPr>
+                <w:rFonts w:eastAsia="DengXian"/>
+                <w:color w:val="333333"/>
+                <w:kern w:val="0"/>
+                <w:sz w:val="18"/>
+                <w:szCs w:val="18"/>
+              </w:rPr>
+              <w:t>μL</w:t>
+            </w:r>
+            <w:proofErr w:type="spellEnd"/>
           </w:p>
         </w:tc>
         <w:tc>
           <w:tcPr>
-            <w:tcW w:w="751" w:type="pct"/>
+            <w:tcW w:w="988" w:type="pct"/>
             <w:shd w:val="clear" w:color="auto" w:fill="auto"/>
             <w:vAlign w:val="center"/>
             <w:hideMark/>
@@ -888,7 +857,27 @@
                 <w:sz w:val="18"/>
                 <w:szCs w:val="18"/>
               </w:rPr>
-              <w:t xml:space="preserve">≥20 </w:t>
+              <w:t>≥</w:t>
+            </w:r>
+            <w:r>
+              <w:rPr>
+                <w:rFonts w:eastAsia="DengXian"/>
+                <w:color w:val="000000"/>
+                <w:kern w:val="0"/>
+                <w:sz w:val="18"/>
+                <w:szCs w:val="18"/>
+              </w:rPr>
+              <w:t>10</w:t>
+            </w:r>
+            <w:r>
+              <w:rPr>
+                <w:rFonts w:eastAsia="DengXian"/>
+                <w:color w:val="000000"/>
+                <w:kern w:val="0"/>
+                <w:sz w:val="18"/>
+                <w:szCs w:val="18"/>
+              </w:rPr>
+              <w:t xml:space="preserve"> ng/</w:t>
             </w:r>
             <w:proofErr w:type="spellStart"/>
             <w:r>
@@ -906,69 +895,7 @@
         </w:tc>
         <w:tc>
           <w:tcPr>
-            <w:tcW w:w="823" w:type="pct"/>
-            <w:shd w:val="clear" w:color="auto" w:fill="auto"/>
-            <w:vAlign w:val="center"/>
-            <w:hideMark/>
-          </w:tcPr>
-          <w:p>
-            <w:pPr>
-              <w:jc w:val="center"/>
-              <w:rPr>
-                <w:rFonts w:eastAsia="DengXian"/>
-                <w:color w:val="000000"/>
-                <w:kern w:val="0"/>
-                <w:sz w:val="18"/>
-                <w:szCs w:val="18"/>
-              </w:rPr>
-            </w:pPr>
-            <w:r>
-              <w:rPr>
-                <w:rFonts w:eastAsia="DengXian"/>
-                <w:color w:val="000000"/>
-                <w:kern w:val="0"/>
-                <w:sz w:val="18"/>
-                <w:szCs w:val="18"/>
-              </w:rPr>
-              <w:t>≥</w:t>
-            </w:r>
-            <w:r>
-              <w:rPr>
-                <w:rFonts w:eastAsia="DengXian"/>
-                <w:color w:val="000000"/>
-                <w:kern w:val="0"/>
-                <w:sz w:val="18"/>
-                <w:szCs w:val="18"/>
-              </w:rPr>
-              <w:t>5</w:t>
-            </w:r>
-            <w:r>
-              <w:rPr>
-                <w:rFonts w:eastAsia="DengXian"/>
-                <w:color w:val="000000"/>
-                <w:kern w:val="0"/>
-                <w:sz w:val="18"/>
-                <w:szCs w:val="18"/>
-              </w:rPr>
-              <w:t xml:space="preserve"> ng/</w:t>
-            </w:r>
-            <w:proofErr w:type="spellStart"/>
-            <w:r>
-              <w:rPr>
-                <w:rFonts w:eastAsia="DengXian"/>
-                <w:color w:val="333333"/>
-                <w:kern w:val="0"/>
-                <w:sz w:val="18"/>
-                <w:szCs w:val="18"/>
-              </w:rPr>
-              <w:t>μL</w:t>
-            </w:r>
-            <w:proofErr w:type="spellEnd"/>
-          </w:p>
-        </w:tc>
-        <w:tc>
-          <w:tcPr>
-            <w:tcW w:w="1076" w:type="pct"/>
+            <w:tcW w:w="1291" w:type="pct"/>
             <w:shd w:val="clear" w:color="auto" w:fill="auto"/>
             <w:vAlign w:val="center"/>
             <w:hideMark/>
@@ -1035,7 +962,7 @@
         </w:trPr>
         <w:tc>
           <w:tcPr>
-            <w:tcW w:w="764" w:type="pct"/>
+            <w:tcW w:w="917" w:type="pct"/>
             <w:shd w:val="clear" w:color="auto" w:fill="auto"/>
             <w:vAlign w:val="center"/>
             <w:hideMark/>
@@ -1067,7 +994,7 @@
         </w:tc>
         <w:tc>
           <w:tcPr>
-            <w:tcW w:w="833" w:type="pct"/>
+            <w:tcW w:w="903" w:type="pct"/>
             <w:shd w:val="clear" w:color="auto" w:fill="auto"/>
             <w:vAlign w:val="center"/>
             <w:hideMark/>
@@ -1093,13 +1020,13 @@
                 <w:szCs w:val="18"/>
                 <w:highlight w:val="yellow"/>
               </w:rPr>
-              <w:t>Required</w:t>
+              <w:t>≥1 g</w:t>
             </w:r>
           </w:p>
         </w:tc>
         <w:tc>
           <w:tcPr>
-            <w:tcW w:w="753" w:type="pct"/>
+            <w:tcW w:w="901" w:type="pct"/>
             <w:shd w:val="clear" w:color="auto" w:fill="auto"/>
             <w:vAlign w:val="center"/>
             <w:hideMark/>
@@ -1118,20 +1045,20 @@
             </w:pPr>
             <w:r>
               <w:rPr>
-                <w:rFonts w:eastAsia="DengXian"/>
+                <w:rFonts w:eastAsia="DengXian" w:hint="eastAsia"/>
                 <w:color w:val="000000"/>
                 <w:kern w:val="0"/>
                 <w:sz w:val="18"/>
                 <w:szCs w:val="18"/>
                 <w:highlight w:val="yellow"/>
               </w:rPr>
-              <w:t>≥1 g</w:t>
+              <w:t>-</w:t>
             </w:r>
           </w:p>
         </w:tc>
         <w:tc>
           <w:tcPr>
-            <w:tcW w:w="751" w:type="pct"/>
+            <w:tcW w:w="988" w:type="pct"/>
             <w:shd w:val="clear" w:color="auto" w:fill="auto"/>
             <w:vAlign w:val="center"/>
             <w:hideMark/>
@@ -1163,39 +1090,7 @@
         </w:tc>
         <w:tc>
           <w:tcPr>
-            <w:tcW w:w="823" w:type="pct"/>
-            <w:shd w:val="clear" w:color="auto" w:fill="auto"/>
-            <w:vAlign w:val="center"/>
-            <w:hideMark/>
-          </w:tcPr>
-          <w:p>
-            <w:pPr>
-              <w:jc w:val="center"/>
-              <w:rPr>
-                <w:rFonts w:eastAsia="DengXian"/>
-                <w:color w:val="000000"/>
-                <w:kern w:val="0"/>
-                <w:sz w:val="18"/>
-                <w:szCs w:val="18"/>
-                <w:highlight w:val="yellow"/>
-              </w:rPr>
-            </w:pPr>
-            <w:r>
-              <w:rPr>
-                <w:rFonts w:eastAsia="DengXian" w:hint="eastAsia"/>
-                <w:color w:val="000000"/>
-                <w:kern w:val="0"/>
-                <w:sz w:val="18"/>
-                <w:szCs w:val="18"/>
-                <w:highlight w:val="yellow"/>
-              </w:rPr>
-              <w:t>-</w:t>
-            </w:r>
-          </w:p>
-        </w:tc>
-        <w:tc>
-          <w:tcPr>
-            <w:tcW w:w="1076" w:type="pct"/>
+            <w:tcW w:w="1291" w:type="pct"/>
             <w:shd w:val="clear" w:color="auto" w:fill="auto"/>
             <w:vAlign w:val="center"/>
             <w:hideMark/>
@@ -1232,7 +1127,7 @@
         </w:trPr>
         <w:tc>
           <w:tcPr>
-            <w:tcW w:w="764" w:type="pct"/>
+            <w:tcW w:w="917" w:type="pct"/>
             <w:shd w:val="clear" w:color="auto" w:fill="auto"/>
             <w:vAlign w:val="center"/>
             <w:hideMark/>
@@ -1264,7 +1159,7 @@
         </w:tc>
         <w:tc>
           <w:tcPr>
-            <w:tcW w:w="833" w:type="pct"/>
+            <w:tcW w:w="903" w:type="pct"/>
             <w:shd w:val="clear" w:color="auto" w:fill="auto"/>
             <w:vAlign w:val="center"/>
             <w:hideMark/>
@@ -1290,13 +1185,13 @@
                 <w:szCs w:val="18"/>
                 <w:highlight w:val="yellow"/>
               </w:rPr>
-              <w:t>Required</w:t>
+              <w:t>1 g</w:t>
             </w:r>
           </w:p>
         </w:tc>
         <w:tc>
           <w:tcPr>
-            <w:tcW w:w="753" w:type="pct"/>
+            <w:tcW w:w="901" w:type="pct"/>
             <w:shd w:val="clear" w:color="auto" w:fill="auto"/>
             <w:vAlign w:val="center"/>
             <w:hideMark/>
@@ -1315,20 +1210,20 @@
             </w:pPr>
             <w:r>
               <w:rPr>
-                <w:rFonts w:eastAsia="DengXian"/>
+                <w:rFonts w:eastAsia="DengXian" w:hint="eastAsia"/>
                 <w:color w:val="000000"/>
                 <w:kern w:val="0"/>
                 <w:sz w:val="18"/>
                 <w:szCs w:val="18"/>
                 <w:highlight w:val="yellow"/>
               </w:rPr>
-              <w:t>1 g</w:t>
+              <w:t>-</w:t>
             </w:r>
           </w:p>
         </w:tc>
         <w:tc>
           <w:tcPr>
-            <w:tcW w:w="751" w:type="pct"/>
+            <w:tcW w:w="988" w:type="pct"/>
             <w:shd w:val="clear" w:color="auto" w:fill="auto"/>
             <w:vAlign w:val="center"/>
             <w:hideMark/>
@@ -1360,39 +1255,7 @@
         </w:tc>
         <w:tc>
           <w:tcPr>
-            <w:tcW w:w="823" w:type="pct"/>
-            <w:shd w:val="clear" w:color="auto" w:fill="auto"/>
-            <w:vAlign w:val="center"/>
-            <w:hideMark/>
-          </w:tcPr>
-          <w:p>
-            <w:pPr>
-              <w:jc w:val="center"/>
-              <w:rPr>
-                <w:rFonts w:eastAsia="DengXian"/>
-                <w:color w:val="000000"/>
-                <w:kern w:val="0"/>
-                <w:sz w:val="18"/>
-                <w:szCs w:val="18"/>
-                <w:highlight w:val="yellow"/>
-              </w:rPr>
-            </w:pPr>
-            <w:r>
-              <w:rPr>
-                <w:rFonts w:eastAsia="DengXian" w:hint="eastAsia"/>
-                <w:color w:val="000000"/>
-                <w:kern w:val="0"/>
-                <w:sz w:val="18"/>
-                <w:szCs w:val="18"/>
-                <w:highlight w:val="yellow"/>
-              </w:rPr>
-              <w:t>-</w:t>
-            </w:r>
-          </w:p>
-        </w:tc>
-        <w:tc>
-          <w:tcPr>
-            <w:tcW w:w="1076" w:type="pct"/>
+            <w:tcW w:w="1291" w:type="pct"/>
             <w:shd w:val="clear" w:color="auto" w:fill="auto"/>
             <w:vAlign w:val="center"/>
             <w:hideMark/>
@@ -1429,7 +1292,7 @@
         </w:trPr>
         <w:tc>
           <w:tcPr>
-            <w:tcW w:w="764" w:type="pct"/>
+            <w:tcW w:w="917" w:type="pct"/>
             <w:shd w:val="clear" w:color="auto" w:fill="auto"/>
             <w:vAlign w:val="center"/>
             <w:hideMark/>
@@ -1461,7 +1324,7 @@
         </w:tc>
         <w:tc>
           <w:tcPr>
-            <w:tcW w:w="833" w:type="pct"/>
+            <w:tcW w:w="903" w:type="pct"/>
             <w:shd w:val="clear" w:color="auto" w:fill="auto"/>
             <w:vAlign w:val="center"/>
             <w:hideMark/>
@@ -1487,13 +1350,13 @@
                 <w:szCs w:val="18"/>
                 <w:highlight w:val="yellow"/>
               </w:rPr>
-              <w:t>Required</w:t>
+              <w:t>2 Slides</w:t>
             </w:r>
           </w:p>
         </w:tc>
         <w:tc>
           <w:tcPr>
-            <w:tcW w:w="753" w:type="pct"/>
+            <w:tcW w:w="901" w:type="pct"/>
             <w:shd w:val="clear" w:color="auto" w:fill="auto"/>
             <w:vAlign w:val="center"/>
             <w:hideMark/>
@@ -1512,20 +1375,20 @@
             </w:pPr>
             <w:r>
               <w:rPr>
-                <w:rFonts w:eastAsia="DengXian"/>
+                <w:rFonts w:eastAsia="DengXian" w:hint="eastAsia"/>
                 <w:color w:val="000000"/>
                 <w:kern w:val="0"/>
                 <w:sz w:val="18"/>
                 <w:szCs w:val="18"/>
                 <w:highlight w:val="yellow"/>
               </w:rPr>
-              <w:t>2 Slides</w:t>
+              <w:t>-</w:t>
             </w:r>
           </w:p>
         </w:tc>
         <w:tc>
           <w:tcPr>
-            <w:tcW w:w="751" w:type="pct"/>
+            <w:tcW w:w="988" w:type="pct"/>
             <w:shd w:val="clear" w:color="auto" w:fill="auto"/>
             <w:vAlign w:val="center"/>
             <w:hideMark/>
@@ -1557,39 +1420,7 @@
         </w:tc>
         <w:tc>
           <w:tcPr>
-            <w:tcW w:w="823" w:type="pct"/>
-            <w:shd w:val="clear" w:color="auto" w:fill="auto"/>
-            <w:vAlign w:val="center"/>
-            <w:hideMark/>
-          </w:tcPr>
-          <w:p>
-            <w:pPr>
-              <w:jc w:val="center"/>
-              <w:rPr>
-                <w:rFonts w:eastAsia="DengXian"/>
-                <w:color w:val="000000"/>
-                <w:kern w:val="0"/>
-                <w:sz w:val="18"/>
-                <w:szCs w:val="18"/>
-                <w:highlight w:val="yellow"/>
-              </w:rPr>
-            </w:pPr>
-            <w:r>
-              <w:rPr>
-                <w:rFonts w:eastAsia="DengXian" w:hint="eastAsia"/>
-                <w:color w:val="000000"/>
-                <w:kern w:val="0"/>
-                <w:sz w:val="18"/>
-                <w:szCs w:val="18"/>
-                <w:highlight w:val="yellow"/>
-              </w:rPr>
-              <w:t>-</w:t>
-            </w:r>
-          </w:p>
-        </w:tc>
-        <w:tc>
-          <w:tcPr>
-            <w:tcW w:w="1076" w:type="pct"/>
+            <w:tcW w:w="1291" w:type="pct"/>
             <w:shd w:val="clear" w:color="auto" w:fill="auto"/>
             <w:vAlign w:val="center"/>
             <w:hideMark/>
@@ -1626,7 +1457,7 @@
         </w:trPr>
         <w:tc>
           <w:tcPr>
-            <w:tcW w:w="764" w:type="pct"/>
+            <w:tcW w:w="917" w:type="pct"/>
             <w:shd w:val="clear" w:color="auto" w:fill="auto"/>
             <w:vAlign w:val="center"/>
             <w:hideMark/>
@@ -1658,7 +1489,7 @@
         </w:tc>
         <w:tc>
           <w:tcPr>
-            <w:tcW w:w="833" w:type="pct"/>
+            <w:tcW w:w="903" w:type="pct"/>
             <w:shd w:val="clear" w:color="auto" w:fill="auto"/>
             <w:vAlign w:val="center"/>
             <w:hideMark/>
@@ -1684,13 +1515,13 @@
                 <w:szCs w:val="18"/>
                 <w:highlight w:val="yellow"/>
               </w:rPr>
-              <w:t>Required</w:t>
+              <w:t>2 mL</w:t>
             </w:r>
           </w:p>
         </w:tc>
         <w:tc>
           <w:tcPr>
-            <w:tcW w:w="753" w:type="pct"/>
+            <w:tcW w:w="901" w:type="pct"/>
             <w:shd w:val="clear" w:color="auto" w:fill="auto"/>
             <w:vAlign w:val="center"/>
             <w:hideMark/>
@@ -1709,20 +1540,20 @@
             </w:pPr>
             <w:r>
               <w:rPr>
-                <w:rFonts w:eastAsia="DengXian"/>
+                <w:rFonts w:eastAsia="DengXian" w:hint="eastAsia"/>
                 <w:color w:val="000000"/>
                 <w:kern w:val="0"/>
                 <w:sz w:val="18"/>
                 <w:szCs w:val="18"/>
                 <w:highlight w:val="yellow"/>
               </w:rPr>
-              <w:t>2 mL</w:t>
+              <w:t>-</w:t>
             </w:r>
           </w:p>
         </w:tc>
         <w:tc>
           <w:tcPr>
-            <w:tcW w:w="751" w:type="pct"/>
+            <w:tcW w:w="988" w:type="pct"/>
             <w:shd w:val="clear" w:color="auto" w:fill="auto"/>
             <w:vAlign w:val="center"/>
             <w:hideMark/>
@@ -1754,39 +1585,7 @@
         </w:tc>
         <w:tc>
           <w:tcPr>
-            <w:tcW w:w="823" w:type="pct"/>
-            <w:shd w:val="clear" w:color="auto" w:fill="auto"/>
-            <w:vAlign w:val="center"/>
-            <w:hideMark/>
-          </w:tcPr>
-          <w:p>
-            <w:pPr>
-              <w:jc w:val="center"/>
-              <w:rPr>
-                <w:rFonts w:eastAsia="DengXian"/>
-                <w:color w:val="000000"/>
-                <w:kern w:val="0"/>
-                <w:sz w:val="18"/>
-                <w:szCs w:val="18"/>
-                <w:highlight w:val="yellow"/>
-              </w:rPr>
-            </w:pPr>
-            <w:r>
-              <w:rPr>
-                <w:rFonts w:eastAsia="DengXian" w:hint="eastAsia"/>
-                <w:color w:val="000000"/>
-                <w:kern w:val="0"/>
-                <w:sz w:val="18"/>
-                <w:szCs w:val="18"/>
-                <w:highlight w:val="yellow"/>
-              </w:rPr>
-              <w:t>-</w:t>
-            </w:r>
-          </w:p>
-        </w:tc>
-        <w:tc>
-          <w:tcPr>
-            <w:tcW w:w="1076" w:type="pct"/>
+            <w:tcW w:w="1291" w:type="pct"/>
             <w:shd w:val="clear" w:color="auto" w:fill="auto"/>
             <w:vAlign w:val="center"/>
             <w:hideMark/>
